--- a/学习笔记/Nginx配置解析.docx
+++ b/学习笔记/Nginx配置解析.docx
@@ -3,6 +3,811 @@
 <w:document xmlns:wpc="http://schemas.microsoft.com/office/word/2010/wordprocessingCanvas" xmlns:cx="http://schemas.microsoft.com/office/drawing/2014/chartex" xmlns:cx1="http://schemas.microsoft.com/office/drawing/2015/9/8/chartex" xmlns:mc="http://schemas.openxmlformats.org/markup-compatibility/2006" xmlns:o="urn:schemas-microsoft-com:office:office" xmlns:r="http://schemas.openxmlformats.org/officeDocument/2006/relationships" xmlns:m="http://schemas.openxmlformats.org/officeDocument/2006/math" xmlns:v="urn:schemas-microsoft-com:vml" xmlns:wp14="http://schemas.microsoft.com/office/word/2010/wordprocessingDrawing" xmlns:wp="http://schemas.openxmlformats.org/drawingml/2006/wordprocessingDrawing" xmlns:w10="urn:schemas-microsoft-com:office:word" xmlns:w="http://schemas.openxmlformats.org/wordprocessingml/2006/main" xmlns:w14="http://schemas.microsoft.com/office/word/2010/wordml" xmlns:w15="http://schemas.microsoft.com/office/word/2012/wordml" xmlns:w16se="http://schemas.microsoft.com/office/word/2015/wordml/symex" xmlns:wpg="http://schemas.microsoft.com/office/word/2010/wordprocessingGroup" xmlns:wpi="http://schemas.microsoft.com/office/word/2010/wordprocessingInk" xmlns:wne="http://schemas.microsoft.com/office/word/2006/wordml" xmlns:wps="http://schemas.microsoft.com/office/word/2010/wordprocessingShape" mc:Ignorable="w14 w15 w16se wp14">
   <w:body>
     <w:p>
+      <w:pPr>
+        <w:pStyle w:val="1"/>
+      </w:pPr>
+      <w:r>
+        <w:rPr>
+          <w:rFonts w:hint="eastAsia"/>
+        </w:rPr>
+        <w:t>配置解析</w:t>
+      </w:r>
+    </w:p>
+    <w:p>
+      <w:r>
+        <w:tab/>
+      </w:r>
+      <w:proofErr w:type="spellStart"/>
+      <w:r>
+        <w:rPr>
+          <w:rFonts w:hint="eastAsia"/>
+        </w:rPr>
+        <w:t>nginx</w:t>
+      </w:r>
+      <w:proofErr w:type="spellEnd"/>
+      <w:r>
+        <w:rPr>
+          <w:rFonts w:hint="eastAsia"/>
+        </w:rPr>
+        <w:t>不同模块保存配置的数据结构不同，因此不同模块在配置解析过程中的处理方式也不同。本文以http模块为例，分析配置解析的流程和http模块存储配置的数据结构。</w:t>
+      </w:r>
+    </w:p>
+    <w:p>
+      <w:pPr>
+        <w:pStyle w:val="2"/>
+      </w:pPr>
+      <w:r>
+        <w:rPr>
+          <w:rFonts w:hint="eastAsia"/>
+        </w:rPr>
+        <w:t>核心数据结构</w:t>
+      </w:r>
+    </w:p>
+    <w:p>
+      <w:pPr>
+        <w:rPr>
+          <w:rFonts w:hint="eastAsia"/>
+        </w:rPr>
+      </w:pPr>
+    </w:p>
+    <w:p>
+      <w:pPr>
+        <w:pStyle w:val="2"/>
+      </w:pPr>
+      <w:r>
+        <w:rPr>
+          <w:rFonts w:hint="eastAsia"/>
+        </w:rPr>
+        <w:t>关键函数</w:t>
+      </w:r>
+    </w:p>
+    <w:p>
+      <w:pPr>
+        <w:pStyle w:val="3"/>
+      </w:pPr>
+      <w:proofErr w:type="spellStart"/>
+      <w:r>
+        <w:t>ngx_conf_param</w:t>
+      </w:r>
+      <w:proofErr w:type="spellEnd"/>
+    </w:p>
+    <w:p>
+      <w:r>
+        <w:rPr>
+          <w:rFonts w:hint="eastAsia"/>
+        </w:rPr>
+        <w:t>入参</w:t>
+      </w:r>
+      <w:proofErr w:type="spellStart"/>
+      <w:r>
+        <w:rPr>
+          <w:rFonts w:hint="eastAsia"/>
+        </w:rPr>
+        <w:t>cf</w:t>
+      </w:r>
+      <w:proofErr w:type="spellEnd"/>
+      <w:r>
+        <w:rPr>
+          <w:rFonts w:hint="eastAsia"/>
+        </w:rPr>
+        <w:t>：一个</w:t>
+      </w:r>
+      <w:proofErr w:type="spellStart"/>
+      <w:r>
+        <w:rPr>
+          <w:rFonts w:hint="eastAsia"/>
+        </w:rPr>
+        <w:t>ngx</w:t>
+      </w:r>
+      <w:r>
+        <w:t>_conf_t</w:t>
+      </w:r>
+      <w:proofErr w:type="spellEnd"/>
+      <w:r>
+        <w:rPr>
+          <w:rFonts w:hint="eastAsia"/>
+        </w:rPr>
+        <w:t>的数据结构，这个函数唯一调用点就是在</w:t>
+      </w:r>
+      <w:proofErr w:type="spellStart"/>
+      <w:r>
+        <w:rPr>
+          <w:rFonts w:hint="eastAsia"/>
+        </w:rPr>
+        <w:t>ngx</w:t>
+      </w:r>
+      <w:r>
+        <w:t>_init_cycle</w:t>
+      </w:r>
+      <w:proofErr w:type="spellEnd"/>
+      <w:r>
+        <w:rPr>
+          <w:rFonts w:hint="eastAsia"/>
+        </w:rPr>
+        <w:t>。传入的是一个</w:t>
+      </w:r>
+      <w:proofErr w:type="spellStart"/>
+      <w:r>
+        <w:rPr>
+          <w:rFonts w:hint="eastAsia"/>
+        </w:rPr>
+        <w:t>conf</w:t>
+      </w:r>
+      <w:proofErr w:type="spellEnd"/>
+      <w:r>
+        <w:rPr>
+          <w:rFonts w:hint="eastAsia"/>
+        </w:rPr>
+        <w:t>的局部变量。</w:t>
+      </w:r>
+    </w:p>
+    <w:p>
+      <w:pPr>
+        <w:rPr>
+          <w:rFonts w:hint="eastAsia"/>
+        </w:rPr>
+      </w:pPr>
+      <w:proofErr w:type="gramStart"/>
+      <w:r>
+        <w:rPr>
+          <w:rFonts w:hint="eastAsia"/>
+        </w:rPr>
+        <w:t>出参</w:t>
+      </w:r>
+      <w:proofErr w:type="gramEnd"/>
+      <w:r>
+        <w:rPr>
+          <w:rFonts w:hint="eastAsia"/>
+        </w:rPr>
+        <w:t>char</w:t>
+      </w:r>
+      <w:r>
+        <w:t xml:space="preserve"> </w:t>
+      </w:r>
+      <w:r>
+        <w:rPr>
+          <w:rFonts w:hint="eastAsia"/>
+        </w:rPr>
+        <w:t>*： 执行</w:t>
+      </w:r>
+      <w:proofErr w:type="spellStart"/>
+      <w:r>
+        <w:rPr>
+          <w:rFonts w:hint="eastAsia"/>
+        </w:rPr>
+        <w:t>ngx</w:t>
+      </w:r>
+      <w:r>
+        <w:t>_conf_parse</w:t>
+      </w:r>
+      <w:proofErr w:type="spellEnd"/>
+      <w:r>
+        <w:rPr>
+          <w:rFonts w:hint="eastAsia"/>
+        </w:rPr>
+        <w:t>返回的结果。</w:t>
+      </w:r>
+    </w:p>
+    <w:p>
+      <w:r>
+        <w:tab/>
+      </w:r>
+      <w:r>
+        <w:rPr>
+          <w:rFonts w:hint="eastAsia"/>
+        </w:rPr>
+        <w:t>这个函数是对cycle</w:t>
+      </w:r>
+      <w:r>
+        <w:t>-&gt;</w:t>
+      </w:r>
+      <w:proofErr w:type="spellStart"/>
+      <w:r>
+        <w:t>conf_param</w:t>
+      </w:r>
+      <w:proofErr w:type="spellEnd"/>
+      <w:r>
+        <w:rPr>
+          <w:rFonts w:hint="eastAsia"/>
+        </w:rPr>
+        <w:t>的处理，其值来源于</w:t>
+      </w:r>
+      <w:proofErr w:type="spellStart"/>
+      <w:r>
+        <w:rPr>
+          <w:rFonts w:hint="eastAsia"/>
+        </w:rPr>
+        <w:t>ngx</w:t>
+      </w:r>
+      <w:r>
+        <w:t>_conf_param</w:t>
+      </w:r>
+      <w:proofErr w:type="spellEnd"/>
+      <w:r>
+        <w:rPr>
+          <w:rFonts w:hint="eastAsia"/>
+        </w:rPr>
+        <w:t>的全局变量。而这个全局变量的赋值在</w:t>
+      </w:r>
+      <w:proofErr w:type="spellStart"/>
+      <w:r>
+        <w:rPr>
+          <w:rFonts w:hint="eastAsia"/>
+        </w:rPr>
+        <w:t>ngx</w:t>
+      </w:r>
+      <w:r>
+        <w:t>_get_option</w:t>
+      </w:r>
+      <w:proofErr w:type="spellEnd"/>
+      <w:r>
+        <w:rPr>
+          <w:rFonts w:hint="eastAsia"/>
+        </w:rPr>
+        <w:t>。</w:t>
+      </w:r>
+    </w:p>
+    <w:p>
+      <w:pPr>
+        <w:rPr>
+          <w:rFonts w:hint="eastAsia"/>
+        </w:rPr>
+      </w:pPr>
+      <w:r>
+        <w:tab/>
+      </w:r>
+      <w:r>
+        <w:rPr>
+          <w:rFonts w:hint="eastAsia"/>
+        </w:rPr>
+        <w:t>在启动</w:t>
+      </w:r>
+      <w:proofErr w:type="spellStart"/>
+      <w:r>
+        <w:rPr>
+          <w:rFonts w:hint="eastAsia"/>
+        </w:rPr>
+        <w:t>nginx</w:t>
+      </w:r>
+      <w:proofErr w:type="spellEnd"/>
+      <w:r>
+        <w:rPr>
+          <w:rFonts w:hint="eastAsia"/>
+        </w:rPr>
+        <w:t>设置了-g参数的时候，</w:t>
+      </w:r>
+      <w:proofErr w:type="spellStart"/>
+      <w:r>
+        <w:rPr>
+          <w:rFonts w:hint="eastAsia"/>
+        </w:rPr>
+        <w:t>ngx</w:t>
+      </w:r>
+      <w:r>
+        <w:t>_conf_param</w:t>
+      </w:r>
+      <w:proofErr w:type="spellEnd"/>
+      <w:r>
+        <w:rPr>
+          <w:rFonts w:hint="eastAsia"/>
+        </w:rPr>
+        <w:t>变量就会赋值，内容就是-g后面设定的</w:t>
+      </w:r>
+      <w:proofErr w:type="spellStart"/>
+      <w:r>
+        <w:rPr>
+          <w:rFonts w:hint="eastAsia"/>
+        </w:rPr>
+        <w:t>nginx</w:t>
+      </w:r>
+      <w:proofErr w:type="spellEnd"/>
+      <w:r>
+        <w:rPr>
+          <w:rFonts w:hint="eastAsia"/>
+        </w:rPr>
+        <w:t>全局配置。</w:t>
+      </w:r>
+      <w:r>
+        <w:rPr>
+          <w:rFonts w:hint="eastAsia"/>
+        </w:rPr>
+        <w:t>函数里面用一个局部变量</w:t>
+      </w:r>
+      <w:proofErr w:type="spellStart"/>
+      <w:r>
+        <w:rPr>
+          <w:rFonts w:hint="eastAsia"/>
+        </w:rPr>
+        <w:t>conf</w:t>
+      </w:r>
+      <w:r>
+        <w:t>_file</w:t>
+      </w:r>
+      <w:proofErr w:type="spellEnd"/>
+      <w:r>
+        <w:rPr>
+          <w:rFonts w:hint="eastAsia"/>
+        </w:rPr>
+        <w:t>来保存</w:t>
+      </w:r>
+      <w:proofErr w:type="spellStart"/>
+      <w:r>
+        <w:rPr>
+          <w:rFonts w:hint="eastAsia"/>
+        </w:rPr>
+        <w:t>param</w:t>
+      </w:r>
+      <w:proofErr w:type="spellEnd"/>
+      <w:r>
+        <w:rPr>
+          <w:rFonts w:hint="eastAsia"/>
+        </w:rPr>
+        <w:t>里面的数据，相当于是把命令行设置的配置当作是一个临时的配置文件。然后传入</w:t>
+      </w:r>
+      <w:proofErr w:type="spellStart"/>
+      <w:r>
+        <w:rPr>
+          <w:rFonts w:hint="eastAsia"/>
+        </w:rPr>
+        <w:t>ngx</w:t>
+      </w:r>
+      <w:r>
+        <w:t>_conf_parse</w:t>
+      </w:r>
+      <w:proofErr w:type="spellEnd"/>
+      <w:r>
+        <w:rPr>
+          <w:rFonts w:hint="eastAsia"/>
+        </w:rPr>
+        <w:t>进行解析。</w:t>
+      </w:r>
+    </w:p>
+    <w:p>
+      <w:pPr>
+        <w:pStyle w:val="3"/>
+      </w:pPr>
+      <w:proofErr w:type="spellStart"/>
+      <w:r>
+        <w:t>ngx_conf_parse</w:t>
+      </w:r>
+      <w:proofErr w:type="spellEnd"/>
+    </w:p>
+    <w:p>
+      <w:r>
+        <w:rPr>
+          <w:rFonts w:hint="eastAsia"/>
+        </w:rPr>
+        <w:t>入参</w:t>
+      </w:r>
+      <w:proofErr w:type="spellStart"/>
+      <w:r>
+        <w:rPr>
+          <w:rFonts w:hint="eastAsia"/>
+        </w:rPr>
+        <w:t>c</w:t>
+      </w:r>
+      <w:r>
+        <w:t>f</w:t>
+      </w:r>
+      <w:proofErr w:type="spellEnd"/>
+      <w:r>
+        <w:rPr>
+          <w:rFonts w:hint="eastAsia"/>
+        </w:rPr>
+        <w:t>：</w:t>
+      </w:r>
+      <w:r>
+        <w:rPr>
+          <w:rFonts w:hint="eastAsia"/>
+        </w:rPr>
+        <w:t>一个</w:t>
+      </w:r>
+      <w:proofErr w:type="spellStart"/>
+      <w:r>
+        <w:rPr>
+          <w:rFonts w:hint="eastAsia"/>
+        </w:rPr>
+        <w:t>ngx</w:t>
+      </w:r>
+      <w:r>
+        <w:t>_conf_t</w:t>
+      </w:r>
+      <w:proofErr w:type="spellEnd"/>
+      <w:r>
+        <w:rPr>
+          <w:rFonts w:hint="eastAsia"/>
+        </w:rPr>
+        <w:t>的数据结构</w:t>
+      </w:r>
+      <w:r>
+        <w:rPr>
+          <w:rFonts w:hint="eastAsia"/>
+        </w:rPr>
+        <w:t>。这个函数有很多的调用点，这里先分析从</w:t>
+      </w:r>
+      <w:proofErr w:type="spellStart"/>
+      <w:r>
+        <w:rPr>
+          <w:rFonts w:hint="eastAsia"/>
+        </w:rPr>
+        <w:t>ngx</w:t>
+      </w:r>
+      <w:r>
+        <w:t>_init_cycle</w:t>
+      </w:r>
+      <w:proofErr w:type="spellEnd"/>
+      <w:r>
+        <w:rPr>
+          <w:rFonts w:hint="eastAsia"/>
+        </w:rPr>
+        <w:t>调用的情况。</w:t>
+      </w:r>
+    </w:p>
+    <w:p>
+      <w:pPr>
+        <w:ind w:firstLine="420"/>
+      </w:pPr>
+      <w:proofErr w:type="spellStart"/>
+      <w:r>
+        <w:rPr>
+          <w:rFonts w:hint="eastAsia"/>
+        </w:rPr>
+        <w:t>conf</w:t>
+      </w:r>
+      <w:r>
+        <w:t>.ctx</w:t>
+      </w:r>
+      <w:proofErr w:type="spellEnd"/>
+      <w:r>
+        <w:rPr>
+          <w:rFonts w:hint="eastAsia"/>
+        </w:rPr>
+        <w:t>和cycle-&gt;</w:t>
+      </w:r>
+      <w:proofErr w:type="spellStart"/>
+      <w:r>
+        <w:t>conf_ctx</w:t>
+      </w:r>
+      <w:proofErr w:type="spellEnd"/>
+      <w:r>
+        <w:rPr>
+          <w:rFonts w:hint="eastAsia"/>
+        </w:rPr>
+        <w:t>指向同一块内存。在这个阶段</w:t>
+      </w:r>
+      <w:proofErr w:type="spellStart"/>
+      <w:r>
+        <w:rPr>
+          <w:rFonts w:hint="eastAsia"/>
+        </w:rPr>
+        <w:t>conf</w:t>
+      </w:r>
+      <w:r>
+        <w:t>_ctx</w:t>
+      </w:r>
+      <w:proofErr w:type="spellEnd"/>
+      <w:r>
+        <w:rPr>
+          <w:rFonts w:hint="eastAsia"/>
+        </w:rPr>
+        <w:t>仅仅是刚分配内存，然后调用定义了</w:t>
+      </w:r>
+      <w:proofErr w:type="spellStart"/>
+      <w:r>
+        <w:rPr>
+          <w:rFonts w:hint="eastAsia"/>
+        </w:rPr>
+        <w:t>create</w:t>
+      </w:r>
+      <w:r>
+        <w:t>_conf</w:t>
+      </w:r>
+      <w:proofErr w:type="spellEnd"/>
+      <w:r>
+        <w:rPr>
+          <w:rFonts w:hint="eastAsia"/>
+        </w:rPr>
+        <w:t>方法的模块进行初始化。但大部分模块是没有定义</w:t>
+      </w:r>
+      <w:proofErr w:type="spellStart"/>
+      <w:r>
+        <w:rPr>
+          <w:rFonts w:hint="eastAsia"/>
+        </w:rPr>
+        <w:t>create</w:t>
+      </w:r>
+      <w:r>
+        <w:t>_conf</w:t>
+      </w:r>
+      <w:proofErr w:type="spellEnd"/>
+      <w:r>
+        <w:rPr>
+          <w:rFonts w:hint="eastAsia"/>
+        </w:rPr>
+        <w:t>的，比如http。因此http模块在</w:t>
+      </w:r>
+      <w:proofErr w:type="spellStart"/>
+      <w:r>
+        <w:rPr>
+          <w:rFonts w:hint="eastAsia"/>
+        </w:rPr>
+        <w:t>conf</w:t>
+      </w:r>
+      <w:r>
+        <w:t>_ctx</w:t>
+      </w:r>
+      <w:proofErr w:type="spellEnd"/>
+      <w:r>
+        <w:rPr>
+          <w:rFonts w:hint="eastAsia"/>
+        </w:rPr>
+        <w:t>中对应的内存空间是空的。</w:t>
+      </w:r>
+    </w:p>
+    <w:p>
+      <w:r>
+        <w:tab/>
+      </w:r>
+      <w:proofErr w:type="spellStart"/>
+      <w:r>
+        <w:rPr>
+          <w:rFonts w:hint="eastAsia"/>
+        </w:rPr>
+        <w:t>conf</w:t>
+      </w:r>
+      <w:r>
+        <w:t>.cycle</w:t>
+      </w:r>
+      <w:proofErr w:type="spellEnd"/>
+      <w:r>
+        <w:rPr>
+          <w:rFonts w:hint="eastAsia"/>
+        </w:rPr>
+        <w:t>就是</w:t>
+      </w:r>
+      <w:proofErr w:type="spellStart"/>
+      <w:r>
+        <w:rPr>
+          <w:rFonts w:hint="eastAsia"/>
+        </w:rPr>
+        <w:t>ngx</w:t>
+      </w:r>
+      <w:r>
+        <w:t>_init_cycle</w:t>
+      </w:r>
+      <w:proofErr w:type="spellEnd"/>
+      <w:r>
+        <w:rPr>
+          <w:rFonts w:hint="eastAsia"/>
+        </w:rPr>
+        <w:t>初始化的cycle。</w:t>
+      </w:r>
+    </w:p>
+    <w:p>
+      <w:r>
+        <w:tab/>
+      </w:r>
+      <w:proofErr w:type="spellStart"/>
+      <w:r>
+        <w:rPr>
+          <w:rFonts w:hint="eastAsia"/>
+        </w:rPr>
+        <w:t>conf</w:t>
+      </w:r>
+      <w:r>
+        <w:t>.module_type</w:t>
+      </w:r>
+      <w:proofErr w:type="spellEnd"/>
+      <w:r>
+        <w:rPr>
+          <w:rFonts w:hint="eastAsia"/>
+        </w:rPr>
+        <w:t>为N</w:t>
+      </w:r>
+      <w:r>
+        <w:t>GX_CORE_MODULE</w:t>
+      </w:r>
+      <w:r>
+        <w:rPr>
+          <w:rFonts w:hint="eastAsia"/>
+        </w:rPr>
+        <w:t>。</w:t>
+      </w:r>
+    </w:p>
+    <w:p>
+      <w:pPr>
+        <w:rPr>
+          <w:rFonts w:hint="eastAsia"/>
+        </w:rPr>
+      </w:pPr>
+      <w:r>
+        <w:tab/>
+      </w:r>
+      <w:proofErr w:type="spellStart"/>
+      <w:r>
+        <w:rPr>
+          <w:rFonts w:hint="eastAsia"/>
+        </w:rPr>
+        <w:t>conf</w:t>
+      </w:r>
+      <w:r>
+        <w:t>.cmd_type</w:t>
+      </w:r>
+      <w:proofErr w:type="spellEnd"/>
+      <w:r>
+        <w:rPr>
+          <w:rFonts w:hint="eastAsia"/>
+        </w:rPr>
+        <w:t>为N</w:t>
+      </w:r>
+      <w:r>
+        <w:t>GX_MAIN_CONF</w:t>
+      </w:r>
+      <w:r>
+        <w:rPr>
+          <w:rFonts w:hint="eastAsia"/>
+        </w:rPr>
+        <w:t>。</w:t>
+      </w:r>
+    </w:p>
+    <w:p>
+      <w:pPr>
+        <w:rPr>
+          <w:rFonts w:hint="eastAsia"/>
+        </w:rPr>
+      </w:pPr>
+      <w:r>
+        <w:rPr>
+          <w:rFonts w:hint="eastAsia"/>
+        </w:rPr>
+        <w:t>入参file</w:t>
+      </w:r>
+      <w:r>
+        <w:t>name</w:t>
+      </w:r>
+      <w:r>
+        <w:rPr>
+          <w:rFonts w:hint="eastAsia"/>
+        </w:rPr>
+        <w:t>：配置文件的名称。</w:t>
+      </w:r>
+    </w:p>
+    <w:p>
+      <w:proofErr w:type="gramStart"/>
+      <w:r>
+        <w:rPr>
+          <w:rFonts w:hint="eastAsia"/>
+        </w:rPr>
+        <w:t>出参</w:t>
+      </w:r>
+      <w:proofErr w:type="gramEnd"/>
+      <w:r>
+        <w:rPr>
+          <w:rFonts w:hint="eastAsia"/>
+        </w:rPr>
+        <w:t>char</w:t>
+      </w:r>
+      <w:r>
+        <w:t xml:space="preserve"> *</w:t>
+      </w:r>
+      <w:r>
+        <w:rPr>
+          <w:rFonts w:hint="eastAsia"/>
+        </w:rPr>
+        <w:t>：</w:t>
+      </w:r>
+    </w:p>
+    <w:p>
+      <w:pPr>
+        <w:rPr>
+          <w:rFonts w:hint="eastAsia"/>
+        </w:rPr>
+      </w:pPr>
+      <w:r>
+        <w:tab/>
+      </w:r>
+      <w:r>
+        <w:rPr>
+          <w:rFonts w:hint="eastAsia"/>
+        </w:rPr>
+        <w:t>函数具体流程如下：</w:t>
+      </w:r>
+    </w:p>
+    <w:p>
+      <w:pPr>
+        <w:rPr>
+          <w:rFonts w:hint="eastAsia"/>
+        </w:rPr>
+      </w:pPr>
+      <w:r>
+        <w:rPr>
+          <w:rFonts w:hint="eastAsia"/>
+        </w:rPr>
+        <w:t>1.如果传入了</w:t>
+      </w:r>
+      <w:proofErr w:type="spellStart"/>
+      <w:r>
+        <w:rPr>
+          <w:rFonts w:hint="eastAsia"/>
+        </w:rPr>
+        <w:t>file</w:t>
+      </w:r>
+      <w:r>
+        <w:t>_name</w:t>
+      </w:r>
+      <w:proofErr w:type="spellEnd"/>
+      <w:r>
+        <w:rPr>
+          <w:rFonts w:hint="eastAsia"/>
+        </w:rPr>
+        <w:t>，则会读取</w:t>
+      </w:r>
+      <w:proofErr w:type="spellStart"/>
+      <w:r>
+        <w:rPr>
+          <w:rFonts w:hint="eastAsia"/>
+        </w:rPr>
+        <w:t>file</w:t>
+      </w:r>
+      <w:r>
+        <w:t>_name</w:t>
+      </w:r>
+      <w:proofErr w:type="spellEnd"/>
+      <w:r>
+        <w:rPr>
+          <w:rFonts w:hint="eastAsia"/>
+        </w:rPr>
+        <w:t>对应的文件内容。</w:t>
+      </w:r>
+      <w:r>
+        <w:rPr>
+          <w:rFonts w:hint="eastAsia"/>
+        </w:rPr>
+        <w:t>从</w:t>
+      </w:r>
+      <w:proofErr w:type="spellStart"/>
+      <w:r>
+        <w:rPr>
+          <w:rFonts w:hint="eastAsia"/>
+        </w:rPr>
+        <w:t>ngx</w:t>
+      </w:r>
+      <w:r>
+        <w:t>_init_cycle</w:t>
+      </w:r>
+      <w:proofErr w:type="spellEnd"/>
+      <w:r>
+        <w:rPr>
+          <w:rFonts w:hint="eastAsia"/>
+        </w:rPr>
+        <w:t>调用</w:t>
+      </w:r>
+      <w:proofErr w:type="spellStart"/>
+      <w:r>
+        <w:rPr>
+          <w:rFonts w:hint="eastAsia"/>
+        </w:rPr>
+        <w:t>ng</w:t>
+      </w:r>
+      <w:r>
+        <w:t>x</w:t>
+      </w:r>
+      <w:r>
+        <w:rPr>
+          <w:rFonts w:hint="eastAsia"/>
+        </w:rPr>
+        <w:t>_</w:t>
+      </w:r>
+      <w:r>
+        <w:t>conf_parse</w:t>
+      </w:r>
+      <w:proofErr w:type="spellEnd"/>
+      <w:r>
+        <w:rPr>
+          <w:rFonts w:hint="eastAsia"/>
+        </w:rPr>
+        <w:t>，传入的就是配置文件的路径。</w:t>
+      </w:r>
       <w:bookmarkStart w:id="0" w:name="_GoBack"/>
       <w:bookmarkEnd w:id="0"/>
     </w:p>
